--- a/CoverLetter.docx
+++ b/CoverLetter.docx
@@ -11,16 +11,26 @@
           <w:szCs w:val="22"/>
         </w:rPr>
       </w:pPr>
+      <w:r>
+        <w:rPr>
+          <w:rFonts w:ascii="Calibri" w:hAnsi="Calibri" w:cs="Times New Roman"/>
+          <w:color w:val="000000"/>
+          <w:sz w:val="22"/>
+          <w:szCs w:val="22"/>
+        </w:rPr>
+        <w:br/>
+        <w:t>Dear Editorial Bo</w:t>
+      </w:r>
       <w:bookmarkStart w:id="0" w:name="_GoBack"/>
-      <w:r>
-        <w:rPr>
-          <w:rFonts w:ascii="Calibri" w:hAnsi="Calibri" w:cs="Times New Roman"/>
-          <w:color w:val="000000"/>
-          <w:sz w:val="22"/>
-          <w:szCs w:val="22"/>
-        </w:rPr>
-        <w:br/>
-        <w:t>Dear Editorial Board members,</w:t>
+      <w:bookmarkEnd w:id="0"/>
+      <w:r>
+        <w:rPr>
+          <w:rFonts w:ascii="Calibri" w:hAnsi="Calibri" w:cs="Times New Roman"/>
+          <w:color w:val="000000"/>
+          <w:sz w:val="22"/>
+          <w:szCs w:val="22"/>
+        </w:rPr>
+        <w:t>ard members,</w:t>
       </w:r>
     </w:p>
     <w:p>
@@ -59,16 +69,35 @@
           <w:sz w:val="22"/>
           <w:szCs w:val="22"/>
         </w:rPr>
-        <w:t>Sources of variation in search and foraging</w:t>
-      </w:r>
-      <w:r>
-        <w:rPr>
-          <w:rFonts w:ascii="Times New Roman" w:eastAsia="Times New Roman" w:hAnsi="Times New Roman" w:cs="Times New Roman"/>
-          <w:sz w:val="20"/>
-          <w:szCs w:val="20"/>
+        <w:t xml:space="preserve">Sources of variation in </w:t>
+      </w:r>
+      <w:r>
+        <w:rPr>
+          <w:rFonts w:asciiTheme="majorHAnsi" w:eastAsia="Times New Roman" w:hAnsiTheme="majorHAnsi" w:cs="Times New Roman"/>
+          <w:i/>
+          <w:iCs/>
+          <w:color w:val="000000"/>
+          <w:sz w:val="22"/>
+          <w:szCs w:val="22"/>
+        </w:rPr>
+        <w:t>search and foraging</w:t>
+      </w:r>
+      <w:r>
+        <w:rPr>
+          <w:rFonts w:asciiTheme="majorHAnsi" w:eastAsia="Times New Roman" w:hAnsiTheme="majorHAnsi" w:cs="Times New Roman"/>
+          <w:sz w:val="22"/>
+          <w:szCs w:val="22"/>
         </w:rPr>
         <w:t>”</w:t>
       </w:r>
+      <w:r>
+        <w:rPr>
+          <w:rFonts w:asciiTheme="majorHAnsi" w:eastAsia="Times New Roman" w:hAnsiTheme="majorHAnsi" w:cs="Times New Roman"/>
+          <w:sz w:val="22"/>
+          <w:szCs w:val="22"/>
+        </w:rPr>
+        <w:t xml:space="preserve"> (Alastair D. Smith &amp; Carlo De Lillo, editors).</w:t>
+      </w:r>
     </w:p>
     <w:p>
       <w:pPr>
@@ -462,7 +491,6 @@
         <w:t xml:space="preserve"> Alasdair Clarke</w:t>
       </w:r>
     </w:p>
-    <w:bookmarkEnd w:id="0"/>
     <w:p/>
     <w:sectPr>
       <w:pgSz w:w="11900" w:h="16840"/>
